--- a/Shablon/2 договор оказания услуг поверка бюджет.docx
+++ b/Shablon/2 договор оказания услуг поверка бюджет.docx
@@ -1184,6 +1184,18 @@
           <w:szCs w:val="22"/>
         </w:rPr>
       </w:pPr>
+    </w:p>
+    <w:p>
+      <w:pPr>
+        <w:pStyle w:val="a3"/>
+        <w:shd w:val="clear" w:color="auto" w:fill="auto"/>
+        <w:spacing w:after="0" w:line="240" w:lineRule="auto"/>
+        <w:ind w:left="31" w:right="20" w:firstLine="0"/>
+        <w:jc w:val="center"/>
+        <w:rPr>
+          <w:color w:val="000000" w:themeColor="text1"/>
+        </w:rPr>
+      </w:pPr>
       <w:r>
         <w:rPr>
           <w:color w:val="000000" w:themeColor="text1"/>
@@ -1223,15 +1235,6 @@
         </w:rPr>
         <w:t>ЗАКАЗЧИК__________________________</w:t>
       </w:r>
-    </w:p>
-    <w:p>
-      <w:pPr>
-        <w:rPr>
-          <w:rFonts w:eastAsia="Arial Unicode MS" w:cs="Times New Roman"/>
-          <w:color w:val="000000" w:themeColor="text1"/>
-          <w:lang w:eastAsia="ru-RU"/>
-        </w:rPr>
-      </w:pPr>
       <w:r>
         <w:rPr>
           <w:color w:val="000000" w:themeColor="text1"/>
@@ -1252,26 +1255,13 @@
           <w:szCs w:val="22"/>
         </w:rPr>
       </w:pPr>
-    </w:p>
-    <w:p>
-      <w:pPr>
-        <w:pStyle w:val="a3"/>
-        <w:shd w:val="clear" w:color="auto" w:fill="auto"/>
-        <w:spacing w:after="0" w:line="240" w:lineRule="auto"/>
-        <w:ind w:right="20" w:firstLine="1418"/>
-        <w:jc w:val="both"/>
-        <w:rPr>
-          <w:color w:val="000000" w:themeColor="text1"/>
-          <w:sz w:val="22"/>
-          <w:szCs w:val="22"/>
-        </w:rPr>
-      </w:pPr>
-      <w:r>
-        <w:rPr>
-          <w:color w:val="000000" w:themeColor="text1"/>
-          <w:sz w:val="22"/>
-          <w:szCs w:val="22"/>
-        </w:rPr>
+      <w:r>
+        <w:rPr>
+          <w:color w:val="000000" w:themeColor="text1"/>
+          <w:sz w:val="22"/>
+          <w:szCs w:val="22"/>
+        </w:rPr>
+        <w:lastRenderedPageBreak/>
         <w:t>4.1.4 выполнять другие обязанности, предусмотренные законодательством Республики Беларусь, техническими нормативными правовыми актами и настоящим договором.</w:t>
       </w:r>
     </w:p>
@@ -1972,17 +1962,7 @@
           <w:sz w:val="22"/>
           <w:szCs w:val="22"/>
         </w:rPr>
-        <w:t>ИСПОЛНИТЕЛЬ ___________________            </w:t>
-      </w:r>
-      <w:bookmarkStart w:id="21" w:name="_GoBack"/>
-      <w:bookmarkEnd w:id="21"/>
-      <w:r>
-        <w:rPr>
-          <w:color w:val="000000" w:themeColor="text1"/>
-          <w:sz w:val="22"/>
-          <w:szCs w:val="22"/>
-        </w:rPr>
-        <w:t>    </w:t>
+        <w:t>ИСПОЛНИТЕЛЬ ___________________                </w:t>
       </w:r>
       <w:r>
         <w:t>              </w:t>
@@ -2554,7 +2534,7 @@
                 <w:color w:val="000000" w:themeColor="text1"/>
               </w:rPr>
             </w:pPr>
-            <w:bookmarkStart w:id="22" w:name="УчереждениеЗаказчик"/>
+            <w:bookmarkStart w:id="21" w:name="УчереждениеЗаказчик"/>
             <w:r>
               <w:rPr>
                 <w:rFonts w:cs="Times New Roman"/>
@@ -2570,7 +2550,7 @@
               </w:rPr>
               <w:t>г.Гомеля</w:t>
             </w:r>
-            <w:bookmarkEnd w:id="22"/>
+            <w:bookmarkEnd w:id="21"/>
             <w:proofErr w:type="spellEnd"/>
           </w:p>
           <w:p>
@@ -2580,13 +2560,37 @@
                 <w:color w:val="000000" w:themeColor="text1"/>
               </w:rPr>
             </w:pPr>
-            <w:bookmarkStart w:id="23" w:name="ЮрАдрес"/>
+            <w:bookmarkStart w:id="22" w:name="ЮрАдрес"/>
             <w:r>
               <w:rPr>
                 <w:rFonts w:cs="Times New Roman"/>
                 <w:color w:val="000000" w:themeColor="text1"/>
               </w:rPr>
               <w:t>г. Гомель, ул. Оськина, д. 40</w:t>
+            </w:r>
+            <w:bookmarkEnd w:id="22"/>
+          </w:p>
+          <w:p>
+            <w:pPr>
+              <w:rPr>
+                <w:rFonts w:cs="Times New Roman"/>
+                <w:color w:val="000000" w:themeColor="text1"/>
+              </w:rPr>
+            </w:pPr>
+            <w:r>
+              <w:rPr>
+                <w:rFonts w:cs="Times New Roman"/>
+                <w:color w:val="000000" w:themeColor="text1"/>
+              </w:rPr>
+              <w:t xml:space="preserve">р/с </w:t>
+            </w:r>
+            <w:bookmarkStart w:id="23" w:name="РС"/>
+            <w:r>
+              <w:rPr>
+                <w:rFonts w:cs="Times New Roman"/>
+                <w:color w:val="000000" w:themeColor="text1"/>
+              </w:rPr>
+              <w:t>3015031534797</w:t>
             </w:r>
             <w:bookmarkEnd w:id="23"/>
           </w:p>
@@ -2597,20 +2601,45 @@
                 <w:color w:val="000000" w:themeColor="text1"/>
               </w:rPr>
             </w:pPr>
+            <w:bookmarkStart w:id="24" w:name="Банк"/>
             <w:r>
               <w:rPr>
                 <w:rFonts w:cs="Times New Roman"/>
                 <w:color w:val="000000" w:themeColor="text1"/>
               </w:rPr>
-              <w:t xml:space="preserve">р/с </w:t>
+              <w:t xml:space="preserve">в ЦБУ №305 филиала №302 ОАО «АСБ </w:t>
             </w:r>
-            <w:bookmarkStart w:id="24" w:name="РС"/>
+            <w:proofErr w:type="spellStart"/>
             <w:r>
               <w:rPr>
                 <w:rFonts w:cs="Times New Roman"/>
                 <w:color w:val="000000" w:themeColor="text1"/>
               </w:rPr>
-              <w:t>3015031534797</w:t>
+              <w:t>Беларусбанк</w:t>
+            </w:r>
+            <w:proofErr w:type="spellEnd"/>
+            <w:r>
+              <w:rPr>
+                <w:rFonts w:cs="Times New Roman"/>
+                <w:color w:val="000000" w:themeColor="text1"/>
+              </w:rPr>
+              <w:t>»</w:t>
+            </w:r>
+          </w:p>
+          <w:p>
+            <w:pPr>
+              <w:rPr>
+                <w:rFonts w:cs="Times New Roman"/>
+                <w:color w:val="000000" w:themeColor="text1"/>
+                <w:lang w:val="en-US"/>
+              </w:rPr>
+            </w:pPr>
+            <w:r>
+              <w:rPr>
+                <w:rFonts w:cs="Times New Roman"/>
+                <w:color w:val="000000" w:themeColor="text1"/>
+              </w:rPr>
+              <w:t>г. Гомель</w:t>
             </w:r>
             <w:bookmarkEnd w:id="24"/>
           </w:p>
@@ -2621,45 +2650,20 @@
                 <w:color w:val="000000" w:themeColor="text1"/>
               </w:rPr>
             </w:pPr>
-            <w:bookmarkStart w:id="25" w:name="Банк"/>
             <w:r>
               <w:rPr>
                 <w:rFonts w:cs="Times New Roman"/>
                 <w:color w:val="000000" w:themeColor="text1"/>
               </w:rPr>
-              <w:t xml:space="preserve">в ЦБУ №305 филиала №302 ОАО «АСБ </w:t>
+              <w:t xml:space="preserve">МФО </w:t>
             </w:r>
-            <w:proofErr w:type="spellStart"/>
+            <w:bookmarkStart w:id="25" w:name="МФО"/>
             <w:r>
               <w:rPr>
                 <w:rFonts w:cs="Times New Roman"/>
                 <w:color w:val="000000" w:themeColor="text1"/>
               </w:rPr>
-              <w:t>Беларусбанк</w:t>
-            </w:r>
-            <w:proofErr w:type="spellEnd"/>
-            <w:r>
-              <w:rPr>
-                <w:rFonts w:cs="Times New Roman"/>
-                <w:color w:val="000000" w:themeColor="text1"/>
-              </w:rPr>
-              <w:t>»</w:t>
-            </w:r>
-          </w:p>
-          <w:p>
-            <w:pPr>
-              <w:rPr>
-                <w:rFonts w:cs="Times New Roman"/>
-                <w:color w:val="000000" w:themeColor="text1"/>
-                <w:lang w:val="en-US"/>
-              </w:rPr>
-            </w:pPr>
-            <w:r>
-              <w:rPr>
-                <w:rFonts w:cs="Times New Roman"/>
-                <w:color w:val="000000" w:themeColor="text1"/>
-              </w:rPr>
-              <w:t>г. Гомель</w:t>
+              <w:t>151501664</w:t>
             </w:r>
             <w:bookmarkEnd w:id="25"/>
           </w:p>
@@ -2675,41 +2679,17 @@
                 <w:rFonts w:cs="Times New Roman"/>
                 <w:color w:val="000000" w:themeColor="text1"/>
               </w:rPr>
-              <w:t xml:space="preserve">МФО </w:t>
+              <w:t xml:space="preserve">УНП </w:t>
             </w:r>
-            <w:bookmarkStart w:id="26" w:name="МФО"/>
+            <w:bookmarkStart w:id="26" w:name="УНП"/>
             <w:r>
               <w:rPr>
                 <w:rFonts w:cs="Times New Roman"/>
                 <w:color w:val="000000" w:themeColor="text1"/>
               </w:rPr>
-              <w:t>151501664</w:t>
+              <w:t>490746169</w:t>
             </w:r>
             <w:bookmarkEnd w:id="26"/>
-          </w:p>
-          <w:p>
-            <w:pPr>
-              <w:rPr>
-                <w:rFonts w:cs="Times New Roman"/>
-                <w:color w:val="000000" w:themeColor="text1"/>
-              </w:rPr>
-            </w:pPr>
-            <w:r>
-              <w:rPr>
-                <w:rFonts w:cs="Times New Roman"/>
-                <w:color w:val="000000" w:themeColor="text1"/>
-              </w:rPr>
-              <w:t xml:space="preserve">УНП </w:t>
-            </w:r>
-            <w:bookmarkStart w:id="27" w:name="УНП"/>
-            <w:r>
-              <w:rPr>
-                <w:rFonts w:cs="Times New Roman"/>
-                <w:color w:val="000000" w:themeColor="text1"/>
-              </w:rPr>
-              <w:t>490746169</w:t>
-            </w:r>
-            <w:bookmarkEnd w:id="27"/>
           </w:p>
           <w:p>
             <w:pPr>
@@ -2724,9 +2704,9 @@
                 <w:szCs w:val="22"/>
               </w:rPr>
             </w:pPr>
-            <w:bookmarkStart w:id="28" w:name="ОКПО"/>
+            <w:bookmarkStart w:id="27" w:name="ОКПО"/>
           </w:p>
-          <w:bookmarkEnd w:id="28"/>
+          <w:bookmarkEnd w:id="27"/>
           <w:p>
             <w:pPr>
               <w:pStyle w:val="a3"/>
@@ -2785,7 +2765,7 @@
                       <w:color w:val="000000" w:themeColor="text1"/>
                     </w:rPr>
                   </w:pPr>
-                  <w:bookmarkStart w:id="29" w:name="ДолжностьИсполнителяИп"/>
+                  <w:bookmarkStart w:id="28" w:name="ДолжностьИсполнителяИп"/>
                   <w:r>
                     <w:rPr>
                       <w:rFonts w:cs="Times New Roman"/>
@@ -2793,7 +2773,7 @@
                     </w:rPr>
                     <w:t>Главный инженер</w:t>
                   </w:r>
-                  <w:bookmarkEnd w:id="29"/>
+                  <w:bookmarkEnd w:id="28"/>
                 </w:p>
               </w:tc>
               <w:tc>
@@ -2826,60 +2806,8 @@
                       <w:color w:val="000000" w:themeColor="text1"/>
                       <w:sz w:val="22"/>
                       <w:szCs w:val="22"/>
-                    </w:rPr>
-                    <w:softHyphen/>
-                  </w:r>
-                  <w:r>
-                    <w:rPr>
-                      <w:color w:val="000000" w:themeColor="text1"/>
-                      <w:sz w:val="22"/>
-                      <w:szCs w:val="22"/>
-                    </w:rPr>
-                    <w:softHyphen/>
-                  </w:r>
-                  <w:r>
-                    <w:rPr>
-                      <w:color w:val="000000" w:themeColor="text1"/>
-                      <w:sz w:val="22"/>
-                      <w:szCs w:val="22"/>
-                    </w:rPr>
-                    <w:softHyphen/>
-                  </w:r>
-                  <w:r>
-                    <w:rPr>
-                      <w:color w:val="000000" w:themeColor="text1"/>
-                      <w:sz w:val="22"/>
-                      <w:szCs w:val="22"/>
                       <w:lang w:val="en-US"/>
                     </w:rPr>
-                    <w:softHyphen/>
-                  </w:r>
-                  <w:r>
-                    <w:rPr>
-                      <w:color w:val="000000" w:themeColor="text1"/>
-                      <w:sz w:val="22"/>
-                      <w:szCs w:val="22"/>
-                      <w:lang w:val="en-US"/>
-                    </w:rPr>
-                    <w:softHyphen/>
-                  </w:r>
-                  <w:r>
-                    <w:rPr>
-                      <w:color w:val="000000" w:themeColor="text1"/>
-                      <w:sz w:val="22"/>
-                      <w:szCs w:val="22"/>
-                      <w:lang w:val="en-US"/>
-                    </w:rPr>
-                    <w:softHyphen/>
-                  </w:r>
-                  <w:r>
-                    <w:rPr>
-                      <w:color w:val="000000" w:themeColor="text1"/>
-                      <w:sz w:val="22"/>
-                      <w:szCs w:val="22"/>
-                      <w:lang w:val="en-US"/>
-                    </w:rPr>
-                    <w:softHyphen/>
                     <w:t>____</w:t>
                   </w:r>
                   <w:r>
@@ -2898,7 +2826,7 @@
                     </w:rPr>
                     <w:t>__ </w:t>
                   </w:r>
-                  <w:bookmarkStart w:id="30" w:name="ФИОИсполнителяИп"/>
+                  <w:bookmarkStart w:id="29" w:name="ФИОИсполнителяИп"/>
                   <w:r>
                     <w:rPr>
                       <w:color w:val="000000" w:themeColor="text1"/>
@@ -2907,7 +2835,7 @@
                     </w:rPr>
                     <w:t>В.В. Райко</w:t>
                   </w:r>
-                  <w:bookmarkEnd w:id="30"/>
+                  <w:bookmarkEnd w:id="29"/>
                 </w:p>
                 <w:p>
                   <w:pPr>
@@ -2925,7 +2853,25 @@
                       <w:sz w:val="16"/>
                       <w:szCs w:val="16"/>
                     </w:rPr>
-                    <w:t>          </w:t>
+                    <w:t>         </w:t>
+                  </w:r>
+                  <w:r>
+                    <w:rPr>
+                      <w:rFonts w:cs="Times New Roman"/>
+                      <w:color w:val="000000" w:themeColor="text1"/>
+                      <w:sz w:val="16"/>
+                      <w:szCs w:val="16"/>
+                    </w:rPr>
+                    <w:t>        </w:t>
+                  </w:r>
+                  <w:r>
+                    <w:rPr>
+                      <w:rFonts w:cs="Times New Roman"/>
+                      <w:color w:val="000000" w:themeColor="text1"/>
+                      <w:sz w:val="16"/>
+                      <w:szCs w:val="16"/>
+                    </w:rPr>
+                    <w:t> </w:t>
                   </w:r>
                   <w:r>
                     <w:rPr>
@@ -2944,7 +2890,27 @@
                       <w:sz w:val="16"/>
                       <w:szCs w:val="16"/>
                     </w:rPr>
-                    <w:t>  (подпись)</w:t>
+                    <w:t>  (</w:t>
+                  </w:r>
+                  <w:proofErr w:type="gramStart"/>
+                  <w:r>
+                    <w:rPr>
+                      <w:rFonts w:cs="Times New Roman"/>
+                      <w:color w:val="000000" w:themeColor="text1"/>
+                      <w:sz w:val="16"/>
+                      <w:szCs w:val="16"/>
+                    </w:rPr>
+                    <w:t>подпись</w:t>
+                  </w:r>
+                  <w:proofErr w:type="gramEnd"/>
+                  <w:r>
+                    <w:rPr>
+                      <w:rFonts w:cs="Times New Roman"/>
+                      <w:color w:val="000000" w:themeColor="text1"/>
+                      <w:sz w:val="16"/>
+                      <w:szCs w:val="16"/>
+                    </w:rPr>
+                    <w:t>)</w:t>
                   </w:r>
                 </w:p>
               </w:tc>
@@ -3008,7 +2974,7 @@
                       <w:szCs w:val="22"/>
                     </w:rPr>
                   </w:pPr>
-                  <w:bookmarkStart w:id="31" w:name="ДолжностьЗаказчикИп"/>
+                  <w:bookmarkStart w:id="30" w:name="ДолжностьЗаказчикИп"/>
                   <w:r>
                     <w:rPr>
                       <w:color w:val="000000" w:themeColor="text1"/>
@@ -3017,7 +2983,7 @@
                     </w:rPr>
                     <w:t>Председатель</w:t>
                   </w:r>
-                  <w:bookmarkEnd w:id="31"/>
+                  <w:bookmarkEnd w:id="30"/>
                 </w:p>
               </w:tc>
               <w:tc>
@@ -3037,33 +3003,6 @@
                       <w:szCs w:val="22"/>
                     </w:rPr>
                   </w:pPr>
-                  <w:r>
-                    <w:rPr>
-                      <w:color w:val="000000" w:themeColor="text1"/>
-                      <w:sz w:val="22"/>
-                      <w:szCs w:val="22"/>
-                      <w:lang w:val="en-US"/>
-                    </w:rPr>
-                    <w:softHyphen/>
-                  </w:r>
-                  <w:r>
-                    <w:rPr>
-                      <w:color w:val="000000" w:themeColor="text1"/>
-                      <w:sz w:val="22"/>
-                      <w:szCs w:val="22"/>
-                      <w:lang w:val="en-US"/>
-                    </w:rPr>
-                    <w:softHyphen/>
-                  </w:r>
-                  <w:r>
-                    <w:rPr>
-                      <w:color w:val="000000" w:themeColor="text1"/>
-                      <w:sz w:val="22"/>
-                      <w:szCs w:val="22"/>
-                      <w:lang w:val="en-US"/>
-                    </w:rPr>
-                    <w:softHyphen/>
-                  </w:r>
                   <w:r>
                     <w:rPr>
                       <w:color w:val="000000" w:themeColor="text1"/>
@@ -3089,7 +3028,7 @@
                     </w:rPr>
                     <w:t>______ </w:t>
                   </w:r>
-                  <w:bookmarkStart w:id="32" w:name="ФИОЗаказчикаИп"/>
+                  <w:bookmarkStart w:id="31" w:name="ФИОЗаказчикаИп"/>
                   <w:r>
                     <w:rPr>
                       <w:color w:val="000000" w:themeColor="text1"/>
@@ -3098,7 +3037,7 @@
                     </w:rPr>
                     <w:t>В.В. Райко</w:t>
                   </w:r>
-                  <w:bookmarkEnd w:id="32"/>
+                  <w:bookmarkEnd w:id="31"/>
                 </w:p>
                 <w:p>
                   <w:pPr>
@@ -3113,13 +3052,30 @@
                       <w:szCs w:val="16"/>
                     </w:rPr>
                   </w:pPr>
+                  <w:bookmarkStart w:id="32" w:name="_GoBack"/>
                   <w:r>
                     <w:rPr>
                       <w:color w:val="000000" w:themeColor="text1"/>
                       <w:sz w:val="22"/>
                       <w:szCs w:val="22"/>
                     </w:rPr>
-                    <w:t>            </w:t>
+                    <w:t>         </w:t>
+                  </w:r>
+                  <w:r>
+                    <w:rPr>
+                      <w:color w:val="000000" w:themeColor="text1"/>
+                      <w:sz w:val="22"/>
+                      <w:szCs w:val="22"/>
+                    </w:rPr>
+                    <w:t>  </w:t>
+                  </w:r>
+                  <w:r>
+                    <w:rPr>
+                      <w:color w:val="000000" w:themeColor="text1"/>
+                      <w:sz w:val="22"/>
+                      <w:szCs w:val="22"/>
+                    </w:rPr>
+                    <w:t>   </w:t>
                   </w:r>
                   <w:r>
                     <w:rPr>
@@ -3127,8 +3083,27 @@
                       <w:sz w:val="16"/>
                       <w:szCs w:val="16"/>
                     </w:rPr>
-                    <w:t>(подпись)</w:t>
+                    <w:t>(</w:t>
                   </w:r>
+                  <w:proofErr w:type="gramStart"/>
+                  <w:r>
+                    <w:rPr>
+                      <w:color w:val="000000" w:themeColor="text1"/>
+                      <w:sz w:val="16"/>
+                      <w:szCs w:val="16"/>
+                    </w:rPr>
+                    <w:t>подпись</w:t>
+                  </w:r>
+                  <w:proofErr w:type="gramEnd"/>
+                  <w:r>
+                    <w:rPr>
+                      <w:color w:val="000000" w:themeColor="text1"/>
+                      <w:sz w:val="16"/>
+                      <w:szCs w:val="16"/>
+                    </w:rPr>
+                    <w:t>)</w:t>
+                  </w:r>
+                  <w:bookmarkEnd w:id="32"/>
                 </w:p>
               </w:tc>
             </w:tr>
@@ -3311,7 +3286,7 @@
 
 <file path=word/numbering.xml><?xml version="1.0" encoding="utf-8"?>
 <w:numbering xmlns:wpc="http://schemas.microsoft.com/office/word/2010/wordprocessingCanvas" xmlns:mc="http://schemas.openxmlformats.org/markup-compatibility/2006" xmlns:o="urn:schemas-microsoft-com:office:office" xmlns:r="http://schemas.openxmlformats.org/officeDocument/2006/relationships" xmlns:m="http://schemas.openxmlformats.org/officeDocument/2006/math" xmlns:v="urn:schemas-microsoft-com:vml" xmlns:wp14="http://schemas.microsoft.com/office/word/2010/wordprocessingDrawing" xmlns:wp="http://schemas.openxmlformats.org/drawingml/2006/wordprocessingDrawing" xmlns:w10="urn:schemas-microsoft-com:office:word" xmlns:w="http://schemas.openxmlformats.org/wordprocessingml/2006/main" xmlns:w14="http://schemas.microsoft.com/office/word/2010/wordml" xmlns:w15="http://schemas.microsoft.com/office/word/2012/wordml" xmlns:wpg="http://schemas.microsoft.com/office/word/2010/wordprocessingGroup" xmlns:wpi="http://schemas.microsoft.com/office/word/2010/wordprocessingInk" xmlns:wne="http://schemas.microsoft.com/office/word/2006/wordml" xmlns:wps="http://schemas.microsoft.com/office/word/2010/wordprocessingShape" mc:Ignorable="w14 w15 wp14">
-  <w:abstractNum w:abstractNumId="0" w15:restartNumberingAfterBreak="0">
+  <w:abstractNum w:abstractNumId="0">
     <w:nsid w:val="6C9443C8"/>
     <w:multiLevelType w:val="multilevel"/>
     <w:tmpl w:val="0D3AEFE0"/>
@@ -3451,7 +3426,7 @@
       </w:rPr>
     </w:lvl>
   </w:abstractNum>
-  <w:abstractNum w:abstractNumId="1" w15:restartNumberingAfterBreak="0">
+  <w:abstractNum w:abstractNumId="1">
     <w:nsid w:val="73041FE6"/>
     <w:multiLevelType w:val="multilevel"/>
     <w:tmpl w:val="06A2E146"/>
@@ -4196,6 +4171,7 @@
       <w:spacing w:after="0" w:line="240" w:lineRule="auto"/>
     </w:pPr>
     <w:tblPr>
+      <w:tblInd w:w="0" w:type="dxa"/>
       <w:tblBorders>
         <w:top w:val="single" w:sz="4" w:space="0" w:color="auto"/>
         <w:left w:val="single" w:sz="4" w:space="0" w:color="auto"/>
@@ -4204,6 +4180,12 @@
         <w:insideH w:val="single" w:sz="4" w:space="0" w:color="auto"/>
         <w:insideV w:val="single" w:sz="4" w:space="0" w:color="auto"/>
       </w:tblBorders>
+      <w:tblCellMar>
+        <w:top w:w="0" w:type="dxa"/>
+        <w:left w:w="108" w:type="dxa"/>
+        <w:bottom w:w="0" w:type="dxa"/>
+        <w:right w:w="108" w:type="dxa"/>
+      </w:tblCellMar>
     </w:tblPr>
   </w:style>
   <w:style w:type="paragraph" w:styleId="a7">

--- a/Shablon/2 договор оказания услуг поверка бюджет.docx
+++ b/Shablon/2 договор оказания услуг поверка бюджет.docx
@@ -2674,6 +2674,7 @@
                 <w:color w:val="000000" w:themeColor="text1"/>
               </w:rPr>
             </w:pPr>
+            <w:bookmarkStart w:id="26" w:name="_GoBack"/>
             <w:r>
               <w:rPr>
                 <w:rFonts w:cs="Times New Roman"/>
@@ -2681,7 +2682,7 @@
               </w:rPr>
               <w:t xml:space="preserve">УНП </w:t>
             </w:r>
-            <w:bookmarkStart w:id="26" w:name="УНП"/>
+            <w:bookmarkStart w:id="27" w:name="УНП"/>
             <w:r>
               <w:rPr>
                 <w:rFonts w:cs="Times New Roman"/>
@@ -2689,7 +2690,7 @@
               </w:rPr>
               <w:t>490746169</w:t>
             </w:r>
-            <w:bookmarkEnd w:id="26"/>
+            <w:bookmarkEnd w:id="27"/>
           </w:p>
           <w:p>
             <w:pPr>
@@ -2704,9 +2705,18 @@
                 <w:szCs w:val="22"/>
               </w:rPr>
             </w:pPr>
-            <w:bookmarkStart w:id="27" w:name="ОКПО"/>
+            <w:bookmarkStart w:id="28" w:name="ОКПО"/>
+            <w:r>
+              <w:rPr>
+                <w:color w:val="000000" w:themeColor="text1"/>
+                <w:sz w:val="22"/>
+                <w:szCs w:val="22"/>
+              </w:rPr>
+              <w:t xml:space="preserve"> </w:t>
+            </w:r>
           </w:p>
-          <w:bookmarkEnd w:id="27"/>
+          <w:bookmarkEnd w:id="28"/>
+          <w:bookmarkEnd w:id="26"/>
           <w:p>
             <w:pPr>
               <w:pStyle w:val="a3"/>
@@ -2765,7 +2775,7 @@
                       <w:color w:val="000000" w:themeColor="text1"/>
                     </w:rPr>
                   </w:pPr>
-                  <w:bookmarkStart w:id="28" w:name="ДолжностьИсполнителяИп"/>
+                  <w:bookmarkStart w:id="29" w:name="ДолжностьИсполнителяИп"/>
                   <w:r>
                     <w:rPr>
                       <w:rFonts w:cs="Times New Roman"/>
@@ -2773,7 +2783,7 @@
                     </w:rPr>
                     <w:t>Главный инженер</w:t>
                   </w:r>
-                  <w:bookmarkEnd w:id="28"/>
+                  <w:bookmarkEnd w:id="29"/>
                 </w:p>
               </w:tc>
               <w:tc>
@@ -2826,7 +2836,7 @@
                     </w:rPr>
                     <w:t>__ </w:t>
                   </w:r>
-                  <w:bookmarkStart w:id="29" w:name="ФИОИсполнителяИп"/>
+                  <w:bookmarkStart w:id="30" w:name="ФИОИсполнителяИп"/>
                   <w:r>
                     <w:rPr>
                       <w:color w:val="000000" w:themeColor="text1"/>
@@ -2835,7 +2845,7 @@
                     </w:rPr>
                     <w:t>В.В. Райко</w:t>
                   </w:r>
-                  <w:bookmarkEnd w:id="29"/>
+                  <w:bookmarkEnd w:id="30"/>
                 </w:p>
                 <w:p>
                   <w:pPr>
@@ -2974,7 +2984,7 @@
                       <w:szCs w:val="22"/>
                     </w:rPr>
                   </w:pPr>
-                  <w:bookmarkStart w:id="30" w:name="ДолжностьЗаказчикИп"/>
+                  <w:bookmarkStart w:id="31" w:name="ДолжностьЗаказчикИп"/>
                   <w:r>
                     <w:rPr>
                       <w:color w:val="000000" w:themeColor="text1"/>
@@ -2983,7 +2993,7 @@
                     </w:rPr>
                     <w:t>Председатель</w:t>
                   </w:r>
-                  <w:bookmarkEnd w:id="30"/>
+                  <w:bookmarkEnd w:id="31"/>
                 </w:p>
               </w:tc>
               <w:tc>
@@ -3028,7 +3038,7 @@
                     </w:rPr>
                     <w:t>______ </w:t>
                   </w:r>
-                  <w:bookmarkStart w:id="31" w:name="ФИОЗаказчикаИп"/>
+                  <w:bookmarkStart w:id="32" w:name="ФИОЗаказчикаИп"/>
                   <w:r>
                     <w:rPr>
                       <w:color w:val="000000" w:themeColor="text1"/>
@@ -3037,7 +3047,7 @@
                     </w:rPr>
                     <w:t>В.В. Райко</w:t>
                   </w:r>
-                  <w:bookmarkEnd w:id="31"/>
+                  <w:bookmarkEnd w:id="32"/>
                 </w:p>
                 <w:p>
                   <w:pPr>
@@ -3052,7 +3062,6 @@
                       <w:szCs w:val="16"/>
                     </w:rPr>
                   </w:pPr>
-                  <w:bookmarkStart w:id="32" w:name="_GoBack"/>
                   <w:r>
                     <w:rPr>
                       <w:color w:val="000000" w:themeColor="text1"/>
@@ -3103,7 +3112,6 @@
                     </w:rPr>
                     <w:t>)</w:t>
                   </w:r>
-                  <w:bookmarkEnd w:id="32"/>
                 </w:p>
               </w:tc>
             </w:tr>

--- a/Shablon/2 договор оказания услуг поверка бюджет.docx
+++ b/Shablon/2 договор оказания услуг поверка бюджет.docx
@@ -191,25 +191,7 @@
           <w:sz w:val="22"/>
           <w:szCs w:val="22"/>
         </w:rPr>
-        <w:t>Общество с дополнительной ответственностью «</w:t>
-      </w:r>
-      <w:proofErr w:type="spellStart"/>
-      <w:r>
-        <w:rPr>
-          <w:color w:val="000000" w:themeColor="text1"/>
-          <w:sz w:val="22"/>
-          <w:szCs w:val="22"/>
-        </w:rPr>
-        <w:t>ТеплоЭнергоАльянс</w:t>
-      </w:r>
-      <w:proofErr w:type="spellEnd"/>
-      <w:r>
-        <w:rPr>
-          <w:color w:val="000000" w:themeColor="text1"/>
-          <w:sz w:val="22"/>
-          <w:szCs w:val="22"/>
-        </w:rPr>
-        <w:t xml:space="preserve">», именуемое в дальнейшем «ИСПОЛНИТЕЛЬ», в лице </w:t>
+        <w:t xml:space="preserve">Общество с дополнительной ответственностью «ТеплоЭнергоАльянс», именуемое в дальнейшем «ИСПОЛНИТЕЛЬ», в лице </w:t>
       </w:r>
       <w:bookmarkStart w:id="3" w:name="ДолжностьИсполнителяРп"/>
       <w:r>
@@ -285,7 +267,6 @@
         <w:t> </w:t>
       </w:r>
       <w:bookmarkStart w:id="7" w:name="ДействующегоИсполнительДата"/>
-      <w:proofErr w:type="gramStart"/>
       <w:r>
         <w:rPr>
           <w:color w:val="000000" w:themeColor="text1"/>
@@ -301,16 +282,7 @@
           <w:sz w:val="22"/>
           <w:szCs w:val="22"/>
         </w:rPr>
-        <w:t>,</w:t>
-      </w:r>
-      <w:proofErr w:type="gramEnd"/>
-      <w:r>
-        <w:rPr>
-          <w:color w:val="000000" w:themeColor="text1"/>
-          <w:sz w:val="22"/>
-          <w:szCs w:val="22"/>
-        </w:rPr>
-        <w:t xml:space="preserve"> с одной стороны, и </w:t>
+        <w:t xml:space="preserve">, с одной стороны, и </w:t>
       </w:r>
       <w:bookmarkStart w:id="8" w:name="Учреждение"/>
       <w:r>
@@ -509,16 +481,7 @@
           <w:sz w:val="22"/>
           <w:szCs w:val="22"/>
         </w:rPr>
-        <w:t xml:space="preserve">Демонтаж, поверка, монтаж и наладка прибора учета тепловой </w:t>
-      </w:r>
-      <w:proofErr w:type="gramStart"/>
-      <w:r>
-        <w:rPr>
-          <w:color w:val="000000" w:themeColor="text1"/>
-          <w:sz w:val="22"/>
-          <w:szCs w:val="22"/>
-        </w:rPr>
-        <w:t xml:space="preserve">энергии </w:t>
+        <w:t xml:space="preserve">Демонтаж, поверка, монтаж и наладка прибора учета тепловой энергии </w:t>
       </w:r>
       <w:bookmarkEnd w:id="14"/>
       <w:r>
@@ -527,9 +490,14 @@
           <w:sz w:val="22"/>
           <w:szCs w:val="22"/>
         </w:rPr>
-        <w:t xml:space="preserve"> по</w:t>
-      </w:r>
-      <w:proofErr w:type="gramEnd"/>
+        <w:t xml:space="preserve"> по </w:t>
+      </w:r>
+      <w:r>
+        <w:rPr>
+          <w:color w:val="000000" w:themeColor="text1"/>
+        </w:rPr>
+        <w:t xml:space="preserve">адресу: </w:t>
+      </w:r>
       <w:r>
         <w:rPr>
           <w:color w:val="000000" w:themeColor="text1"/>
@@ -1184,6 +1152,45 @@
           <w:szCs w:val="22"/>
         </w:rPr>
       </w:pPr>
+      <w:r>
+        <w:rPr>
+          <w:color w:val="000000" w:themeColor="text1"/>
+          <w:sz w:val="22"/>
+          <w:szCs w:val="22"/>
+        </w:rPr>
+        <w:t>ИСПОЛНИТЕЛЬ ___________________                  </w:t>
+      </w:r>
+      <w:r>
+        <w:rPr>
+          <w:color w:val="000000" w:themeColor="text1"/>
+          <w:sz w:val="22"/>
+          <w:szCs w:val="22"/>
+        </w:rPr>
+        <w:t>                </w:t>
+      </w:r>
+      <w:r>
+        <w:rPr>
+          <w:color w:val="000000" w:themeColor="text1"/>
+          <w:sz w:val="22"/>
+          <w:szCs w:val="22"/>
+        </w:rPr>
+        <w:t> </w:t>
+      </w:r>
+      <w:r>
+        <w:rPr>
+          <w:sz w:val="22"/>
+          <w:szCs w:val="22"/>
+        </w:rPr>
+        <w:t>        </w:t>
+      </w:r>
+      <w:r>
+        <w:rPr>
+          <w:color w:val="000000" w:themeColor="text1"/>
+          <w:sz w:val="22"/>
+          <w:szCs w:val="22"/>
+        </w:rPr>
+        <w:t>ЗАКАЗЧИК__________________________</w:t>
+      </w:r>
     </w:p>
     <w:p>
       <w:pPr>
@@ -1196,51 +1203,6 @@
           <w:color w:val="000000" w:themeColor="text1"/>
         </w:rPr>
       </w:pPr>
-      <w:r>
-        <w:rPr>
-          <w:color w:val="000000" w:themeColor="text1"/>
-          <w:sz w:val="22"/>
-          <w:szCs w:val="22"/>
-        </w:rPr>
-        <w:t>ИСПОЛНИТЕЛЬ ___________________                  </w:t>
-      </w:r>
-      <w:r>
-        <w:rPr>
-          <w:color w:val="000000" w:themeColor="text1"/>
-          <w:sz w:val="22"/>
-          <w:szCs w:val="22"/>
-        </w:rPr>
-        <w:t>                </w:t>
-      </w:r>
-      <w:r>
-        <w:rPr>
-          <w:color w:val="000000" w:themeColor="text1"/>
-          <w:sz w:val="22"/>
-          <w:szCs w:val="22"/>
-        </w:rPr>
-        <w:t> </w:t>
-      </w:r>
-      <w:r>
-        <w:rPr>
-          <w:sz w:val="22"/>
-          <w:szCs w:val="22"/>
-        </w:rPr>
-        <w:t>        </w:t>
-      </w:r>
-      <w:r>
-        <w:rPr>
-          <w:color w:val="000000" w:themeColor="text1"/>
-          <w:sz w:val="22"/>
-          <w:szCs w:val="22"/>
-        </w:rPr>
-        <w:t>ЗАКАЗЧИК__________________________</w:t>
-      </w:r>
-      <w:r>
-        <w:rPr>
-          <w:color w:val="000000" w:themeColor="text1"/>
-        </w:rPr>
-        <w:br w:type="page"/>
-      </w:r>
     </w:p>
     <w:p>
       <w:pPr>
@@ -2317,23 +2279,7 @@
                 <w:rFonts w:cs="Times New Roman"/>
                 <w:color w:val="000000" w:themeColor="text1"/>
               </w:rPr>
-              <w:t>Общество с дополнительной ответственностью «</w:t>
-            </w:r>
-            <w:proofErr w:type="spellStart"/>
-            <w:r>
-              <w:rPr>
-                <w:rFonts w:cs="Times New Roman"/>
-                <w:color w:val="000000" w:themeColor="text1"/>
-              </w:rPr>
-              <w:t>ТеплоЭнергоАльянс</w:t>
-            </w:r>
-            <w:proofErr w:type="spellEnd"/>
-            <w:r>
-              <w:rPr>
-                <w:rFonts w:cs="Times New Roman"/>
-                <w:color w:val="000000" w:themeColor="text1"/>
-              </w:rPr>
-              <w:t>»</w:t>
+              <w:t>Общество с дополнительной ответственностью «ТеплоЭнергоАльянс»</w:t>
             </w:r>
           </w:p>
           <w:p>
@@ -2393,23 +2339,7 @@
                 <w:rFonts w:cs="Times New Roman"/>
                 <w:color w:val="000000" w:themeColor="text1"/>
               </w:rPr>
-              <w:t>в дирекции ОАО «</w:t>
-            </w:r>
-            <w:proofErr w:type="spellStart"/>
-            <w:r>
-              <w:rPr>
-                <w:rFonts w:cs="Times New Roman"/>
-                <w:color w:val="000000" w:themeColor="text1"/>
-              </w:rPr>
-              <w:t>Белинвестбанк</w:t>
-            </w:r>
-            <w:proofErr w:type="spellEnd"/>
-            <w:r>
-              <w:rPr>
-                <w:rFonts w:cs="Times New Roman"/>
-                <w:color w:val="000000" w:themeColor="text1"/>
-              </w:rPr>
-              <w:t xml:space="preserve">» </w:t>
+              <w:t xml:space="preserve">в дирекции ОАО «Белинвестбанк» </w:t>
             </w:r>
           </w:p>
           <w:p>
@@ -2540,18 +2470,9 @@
                 <w:rFonts w:cs="Times New Roman"/>
                 <w:color w:val="000000" w:themeColor="text1"/>
               </w:rPr>
-              <w:t xml:space="preserve">Жилищно-строительный потребительский кооператив №256 Центрального района </w:t>
-            </w:r>
-            <w:proofErr w:type="spellStart"/>
-            <w:r>
-              <w:rPr>
-                <w:rFonts w:cs="Times New Roman"/>
-                <w:color w:val="000000" w:themeColor="text1"/>
-              </w:rPr>
-              <w:t>г.Гомеля</w:t>
+              <w:t>Жилищно-строительный потребительский кооператив №256 Центрального района г.Гомеля</w:t>
             </w:r>
             <w:bookmarkEnd w:id="21"/>
-            <w:proofErr w:type="spellEnd"/>
           </w:p>
           <w:p>
             <w:pPr>
@@ -2607,23 +2528,7 @@
                 <w:rFonts w:cs="Times New Roman"/>
                 <w:color w:val="000000" w:themeColor="text1"/>
               </w:rPr>
-              <w:t xml:space="preserve">в ЦБУ №305 филиала №302 ОАО «АСБ </w:t>
-            </w:r>
-            <w:proofErr w:type="spellStart"/>
-            <w:r>
-              <w:rPr>
-                <w:rFonts w:cs="Times New Roman"/>
-                <w:color w:val="000000" w:themeColor="text1"/>
-              </w:rPr>
-              <w:t>Беларусбанк</w:t>
-            </w:r>
-            <w:proofErr w:type="spellEnd"/>
-            <w:r>
-              <w:rPr>
-                <w:rFonts w:cs="Times New Roman"/>
-                <w:color w:val="000000" w:themeColor="text1"/>
-              </w:rPr>
-              <w:t>»</w:t>
+              <w:t>в ЦБУ №305 филиала №302 ОАО «АСБ Беларусбанк»</w:t>
             </w:r>
           </w:p>
           <w:p>
@@ -2674,7 +2579,6 @@
                 <w:color w:val="000000" w:themeColor="text1"/>
               </w:rPr>
             </w:pPr>
-            <w:bookmarkStart w:id="26" w:name="_GoBack"/>
             <w:r>
               <w:rPr>
                 <w:rFonts w:cs="Times New Roman"/>
@@ -2682,7 +2586,7 @@
               </w:rPr>
               <w:t xml:space="preserve">УНП </w:t>
             </w:r>
-            <w:bookmarkStart w:id="27" w:name="УНП"/>
+            <w:bookmarkStart w:id="26" w:name="УНП"/>
             <w:r>
               <w:rPr>
                 <w:rFonts w:cs="Times New Roman"/>
@@ -2690,7 +2594,7 @@
               </w:rPr>
               <w:t>490746169</w:t>
             </w:r>
-            <w:bookmarkEnd w:id="27"/>
+            <w:bookmarkEnd w:id="26"/>
           </w:p>
           <w:p>
             <w:pPr>
@@ -2705,7 +2609,7 @@
                 <w:szCs w:val="22"/>
               </w:rPr>
             </w:pPr>
-            <w:bookmarkStart w:id="28" w:name="ОКПО"/>
+            <w:bookmarkStart w:id="27" w:name="ОКПО"/>
             <w:r>
               <w:rPr>
                 <w:color w:val="000000" w:themeColor="text1"/>
@@ -2715,8 +2619,7 @@
               <w:t xml:space="preserve"> </w:t>
             </w:r>
           </w:p>
-          <w:bookmarkEnd w:id="28"/>
-          <w:bookmarkEnd w:id="26"/>
+          <w:bookmarkEnd w:id="27"/>
           <w:p>
             <w:pPr>
               <w:pStyle w:val="a3"/>
@@ -2775,7 +2678,7 @@
                       <w:color w:val="000000" w:themeColor="text1"/>
                     </w:rPr>
                   </w:pPr>
-                  <w:bookmarkStart w:id="29" w:name="ДолжностьИсполнителяИп"/>
+                  <w:bookmarkStart w:id="28" w:name="ДолжностьИсполнителяИп"/>
                   <w:r>
                     <w:rPr>
                       <w:rFonts w:cs="Times New Roman"/>
@@ -2783,7 +2686,7 @@
                     </w:rPr>
                     <w:t>Главный инженер</w:t>
                   </w:r>
-                  <w:bookmarkEnd w:id="29"/>
+                  <w:bookmarkEnd w:id="28"/>
                 </w:p>
               </w:tc>
               <w:tc>
@@ -2826,7 +2729,7 @@
                       <w:sz w:val="22"/>
                       <w:szCs w:val="22"/>
                     </w:rPr>
-                    <w:t>_____________</w:t>
+                    <w:t>__</w:t>
                   </w:r>
                   <w:r>
                     <w:rPr>
@@ -2834,9 +2737,9 @@
                       <w:sz w:val="22"/>
                       <w:szCs w:val="22"/>
                     </w:rPr>
-                    <w:t>__ </w:t>
+                    <w:t>_ </w:t>
                   </w:r>
-                  <w:bookmarkStart w:id="30" w:name="ФИОИсполнителяИп"/>
+                  <w:bookmarkStart w:id="29" w:name="ФИОИсполнителяИп"/>
                   <w:r>
                     <w:rPr>
                       <w:color w:val="000000" w:themeColor="text1"/>
@@ -2845,7 +2748,7 @@
                     </w:rPr>
                     <w:t>В.В. Райко</w:t>
                   </w:r>
-                  <w:bookmarkEnd w:id="30"/>
+                  <w:bookmarkEnd w:id="29"/>
                 </w:p>
                 <w:p>
                   <w:pPr>
@@ -2863,7 +2766,7 @@
                       <w:sz w:val="16"/>
                       <w:szCs w:val="16"/>
                     </w:rPr>
-                    <w:t>         </w:t>
+                    <w:t>  </w:t>
                   </w:r>
                   <w:r>
                     <w:rPr>
@@ -2872,55 +2775,7 @@
                       <w:sz w:val="16"/>
                       <w:szCs w:val="16"/>
                     </w:rPr>
-                    <w:t>        </w:t>
-                  </w:r>
-                  <w:r>
-                    <w:rPr>
-                      <w:rFonts w:cs="Times New Roman"/>
-                      <w:color w:val="000000" w:themeColor="text1"/>
-                      <w:sz w:val="16"/>
-                      <w:szCs w:val="16"/>
-                    </w:rPr>
-                    <w:t> </w:t>
-                  </w:r>
-                  <w:r>
-                    <w:rPr>
-                      <w:rFonts w:cs="Times New Roman"/>
-                      <w:color w:val="000000" w:themeColor="text1"/>
-                      <w:sz w:val="16"/>
-                      <w:szCs w:val="16"/>
-                      <w:lang w:val="en-US"/>
-                    </w:rPr>
-                    <w:t xml:space="preserve">  </w:t>
-                  </w:r>
-                  <w:r>
-                    <w:rPr>
-                      <w:rFonts w:cs="Times New Roman"/>
-                      <w:color w:val="000000" w:themeColor="text1"/>
-                      <w:sz w:val="16"/>
-                      <w:szCs w:val="16"/>
-                    </w:rPr>
-                    <w:t>  (</w:t>
-                  </w:r>
-                  <w:proofErr w:type="gramStart"/>
-                  <w:r>
-                    <w:rPr>
-                      <w:rFonts w:cs="Times New Roman"/>
-                      <w:color w:val="000000" w:themeColor="text1"/>
-                      <w:sz w:val="16"/>
-                      <w:szCs w:val="16"/>
-                    </w:rPr>
-                    <w:t>подпись</w:t>
-                  </w:r>
-                  <w:proofErr w:type="gramEnd"/>
-                  <w:r>
-                    <w:rPr>
-                      <w:rFonts w:cs="Times New Roman"/>
-                      <w:color w:val="000000" w:themeColor="text1"/>
-                      <w:sz w:val="16"/>
-                      <w:szCs w:val="16"/>
-                    </w:rPr>
-                    <w:t>)</w:t>
+                    <w:t> (подпись)</w:t>
                   </w:r>
                 </w:p>
               </w:tc>
@@ -2984,7 +2839,7 @@
                       <w:szCs w:val="22"/>
                     </w:rPr>
                   </w:pPr>
-                  <w:bookmarkStart w:id="31" w:name="ДолжностьЗаказчикИп"/>
+                  <w:bookmarkStart w:id="30" w:name="ДолжностьЗаказчикИп"/>
                   <w:r>
                     <w:rPr>
                       <w:color w:val="000000" w:themeColor="text1"/>
@@ -2993,7 +2848,7 @@
                     </w:rPr>
                     <w:t>Председатель</w:t>
                   </w:r>
-                  <w:bookmarkEnd w:id="31"/>
+                  <w:bookmarkEnd w:id="30"/>
                 </w:p>
               </w:tc>
               <w:tc>
@@ -3019,7 +2874,15 @@
                       <w:sz w:val="22"/>
                       <w:szCs w:val="22"/>
                     </w:rPr>
-                    <w:t>___________</w:t>
+                    <w:t>__</w:t>
+                  </w:r>
+                  <w:r>
+                    <w:rPr>
+                      <w:color w:val="000000" w:themeColor="text1"/>
+                      <w:sz w:val="22"/>
+                      <w:szCs w:val="22"/>
+                    </w:rPr>
+                    <w:t>__</w:t>
                   </w:r>
                   <w:r>
                     <w:rPr>
@@ -3028,7 +2891,7 @@
                       <w:szCs w:val="22"/>
                       <w:lang w:val="en-US"/>
                     </w:rPr>
-                    <w:t>_</w:t>
+                    <w:t>__</w:t>
                   </w:r>
                   <w:r>
                     <w:rPr>
@@ -3036,7 +2899,17 @@
                       <w:sz w:val="22"/>
                       <w:szCs w:val="22"/>
                     </w:rPr>
-                    <w:t>______ </w:t>
+                    <w:t>_</w:t>
+                  </w:r>
+                  <w:bookmarkStart w:id="31" w:name="_GoBack"/>
+                  <w:bookmarkEnd w:id="31"/>
+                  <w:r>
+                    <w:rPr>
+                      <w:color w:val="000000" w:themeColor="text1"/>
+                      <w:sz w:val="22"/>
+                      <w:szCs w:val="22"/>
+                    </w:rPr>
+                    <w:t>__ </w:t>
                   </w:r>
                   <w:bookmarkStart w:id="32" w:name="ФИОЗаказчикаИп"/>
                   <w:r>
@@ -3067,8 +2940,9 @@
                       <w:color w:val="000000" w:themeColor="text1"/>
                       <w:sz w:val="22"/>
                       <w:szCs w:val="22"/>
+                      <w:lang w:val="en-US"/>
                     </w:rPr>
-                    <w:t>         </w:t>
+                    <w:t xml:space="preserve">  </w:t>
                   </w:r>
                   <w:r>
                     <w:rPr>
@@ -3076,15 +2950,7 @@
                       <w:sz w:val="22"/>
                       <w:szCs w:val="22"/>
                     </w:rPr>
-                    <w:t>  </w:t>
-                  </w:r>
-                  <w:r>
-                    <w:rPr>
-                      <w:color w:val="000000" w:themeColor="text1"/>
-                      <w:sz w:val="22"/>
-                      <w:szCs w:val="22"/>
-                    </w:rPr>
-                    <w:t>   </w:t>
+                    <w:t> </w:t>
                   </w:r>
                   <w:r>
                     <w:rPr>
@@ -3092,25 +2958,7 @@
                       <w:sz w:val="16"/>
                       <w:szCs w:val="16"/>
                     </w:rPr>
-                    <w:t>(</w:t>
-                  </w:r>
-                  <w:proofErr w:type="gramStart"/>
-                  <w:r>
-                    <w:rPr>
-                      <w:color w:val="000000" w:themeColor="text1"/>
-                      <w:sz w:val="16"/>
-                      <w:szCs w:val="16"/>
-                    </w:rPr>
-                    <w:t>подпись</w:t>
-                  </w:r>
-                  <w:proofErr w:type="gramEnd"/>
-                  <w:r>
-                    <w:rPr>
-                      <w:color w:val="000000" w:themeColor="text1"/>
-                      <w:sz w:val="16"/>
-                      <w:szCs w:val="16"/>
-                    </w:rPr>
-                    <w:t>)</w:t>
+                    <w:t>(подпись)</w:t>
                   </w:r>
                 </w:p>
               </w:tc>
